--- a/Análisis del contexto y la normatividad.docx
+++ b/Análisis del contexto y la normatividad.docx
@@ -53,7 +53,23 @@
           <w:sz w:val="24"/>
           <w:szCs w:val="24"/>
         </w:rPr>
-        <w:t>En nuestra era pareciera que todo lo que nos rodea son datos, y la verdad no está tan alejada de este dicho. Dia tras día, caminamos con la enciclopedia más grande creada por la humanidad, y esta no solo esta llena de datos sobre el mundo. También de nosotros. La tecnología ha avanzado tanto que ni siquiera nos damos cuenta de cuando nos están robando nuestra información.</w:t>
+        <w:t xml:space="preserve">En nuestra era pareciera que todo lo que nos rodea son datos, y la verdad no está tan alejada de este dicho. Dia tras día, caminamos con la enciclopedia más grande creada por la humanidad, y esta no solo </w:t>
+      </w:r>
+      <w:r>
+        <w:rPr>
+          <w:rFonts w:ascii="Times New Roman" w:hAnsi="Times New Roman" w:cs="Times New Roman"/>
+          <w:sz w:val="24"/>
+          <w:szCs w:val="24"/>
+        </w:rPr>
+        <w:t>está</w:t>
+      </w:r>
+      <w:r>
+        <w:rPr>
+          <w:rFonts w:ascii="Times New Roman" w:hAnsi="Times New Roman" w:cs="Times New Roman"/>
+          <w:sz w:val="24"/>
+          <w:szCs w:val="24"/>
+        </w:rPr>
+        <w:t xml:space="preserve"> llena de datos sobre el mundo. También de nosotros. La tecnología ha avanzado tanto que ni siquiera nos damos cuenta de cuando nos están robando nuestra información.</w:t>
       </w:r>
     </w:p>
     <w:p>
@@ -100,18 +116,110 @@
           <w:szCs w:val="24"/>
         </w:rPr>
         <w:tab/>
-        <w:t xml:space="preserve">La mayor dificultad de nuestro siglo es la enorme cantidad de datos que se generan día tras día, puesto que cada uno de nosotros, que posea cualquier tipo de dispositivo informático puede ser participe de ello sin saber sobre eso. Considero que las personas que usan cualquier tipo de red social </w:t>
-      </w:r>
-      <w:proofErr w:type="gramStart"/>
-      <w:r>
-        <w:rPr>
-          <w:rFonts w:ascii="Times New Roman" w:hAnsi="Times New Roman" w:cs="Times New Roman"/>
-          <w:sz w:val="24"/>
-          <w:szCs w:val="24"/>
-        </w:rPr>
-        <w:t>debería</w:t>
-      </w:r>
-      <w:proofErr w:type="gramEnd"/>
+        <w:t>Kaggle es una plataforma que incita el desarrollo de soluciones de Machine Learning o de Ciencia de Datos, bajo el apoyo de Google. Dicha plataforma permite a los usuarios subir archivos de datos, con la intención de que se creen modelos de aprendizaje con esta información de apoyo, y hacer competencias para descubrir el mejor modelo posible.</w:t>
+      </w:r>
+    </w:p>
+    <w:p>
+      <w:pPr>
+        <w:spacing w:line="480" w:lineRule="auto"/>
+        <w:jc w:val="both"/>
+        <w:rPr>
+          <w:rFonts w:ascii="Times New Roman" w:hAnsi="Times New Roman" w:cs="Times New Roman"/>
+          <w:sz w:val="24"/>
+          <w:szCs w:val="24"/>
+        </w:rPr>
+      </w:pPr>
+      <w:r>
+        <w:rPr>
+          <w:rFonts w:ascii="Times New Roman" w:hAnsi="Times New Roman" w:cs="Times New Roman"/>
+          <w:sz w:val="24"/>
+          <w:szCs w:val="24"/>
+        </w:rPr>
+        <w:tab/>
+        <w:t xml:space="preserve">Algunas normativas que se tienen que cumplir dentro de los datos para que estos puedan ser subidos a la plataforma son </w:t>
+      </w:r>
+      <w:r>
+        <w:rPr>
+          <w:rFonts w:ascii="Times New Roman" w:hAnsi="Times New Roman" w:cs="Times New Roman"/>
+          <w:sz w:val="24"/>
+          <w:szCs w:val="24"/>
+        </w:rPr>
+        <w:t>que Kaggle no se responsabiliza por los datasets que se suban a la plataforma, ni de los datasets que uno como usuario se puede encontrar. Además de esto, Kaggle no se apropia de los datos que son subidos a la plataforma.</w:t>
+      </w:r>
+    </w:p>
+    <w:p>
+      <w:pPr>
+        <w:spacing w:line="480" w:lineRule="auto"/>
+        <w:jc w:val="both"/>
+        <w:rPr>
+          <w:rFonts w:ascii="Times New Roman" w:hAnsi="Times New Roman" w:cs="Times New Roman"/>
+          <w:sz w:val="24"/>
+          <w:szCs w:val="24"/>
+          <w:u w:val="single"/>
+        </w:rPr>
+      </w:pPr>
+      <w:r>
+        <w:rPr>
+          <w:rFonts w:ascii="Times New Roman" w:hAnsi="Times New Roman" w:cs="Times New Roman"/>
+          <w:sz w:val="24"/>
+          <w:szCs w:val="24"/>
+        </w:rPr>
+        <w:lastRenderedPageBreak/>
+        <w:tab/>
+        <w:t xml:space="preserve">Considero que el principal tema ético sería el de predecir </w:t>
+      </w:r>
+      <w:r>
+        <w:rPr>
+          <w:rFonts w:ascii="Times New Roman" w:hAnsi="Times New Roman" w:cs="Times New Roman"/>
+          <w:sz w:val="24"/>
+          <w:szCs w:val="24"/>
+        </w:rPr>
+        <w:t>si una persona va a morir o no, además de que se necesitaría de los datos personales de una persona para poder hacer el análisis. El poder saber si una persona sobrevive o no, nos da la oportunidad de decidir sobre las actividades que realizamos para prever algún resultado que no deseemos.</w:t>
+      </w:r>
+    </w:p>
+    <w:p>
+      <w:pPr>
+        <w:spacing w:line="480" w:lineRule="auto"/>
+        <w:jc w:val="both"/>
+        <w:rPr>
+          <w:rFonts w:ascii="Times New Roman" w:hAnsi="Times New Roman" w:cs="Times New Roman"/>
+          <w:sz w:val="24"/>
+          <w:szCs w:val="24"/>
+        </w:rPr>
+      </w:pPr>
+      <w:r>
+        <w:rPr>
+          <w:rFonts w:ascii="Times New Roman" w:hAnsi="Times New Roman" w:cs="Times New Roman"/>
+          <w:sz w:val="24"/>
+          <w:szCs w:val="24"/>
+        </w:rPr>
+        <w:tab/>
+        <w:t xml:space="preserve">La mayor dificultad de nuestro siglo es la enorme cantidad de datos que se generan día tras día, puesto que cada uno de nosotros, que posea cualquier tipo de dispositivo informático puede ser </w:t>
+      </w:r>
+      <w:r>
+        <w:rPr>
+          <w:rFonts w:ascii="Times New Roman" w:hAnsi="Times New Roman" w:cs="Times New Roman"/>
+          <w:sz w:val="24"/>
+          <w:szCs w:val="24"/>
+        </w:rPr>
+        <w:t>partícipe</w:t>
+      </w:r>
+      <w:r>
+        <w:rPr>
+          <w:rFonts w:ascii="Times New Roman" w:hAnsi="Times New Roman" w:cs="Times New Roman"/>
+          <w:sz w:val="24"/>
+          <w:szCs w:val="24"/>
+        </w:rPr>
+        <w:t xml:space="preserve"> de ello sin saber sobre eso. Considero que las personas que usan cualquier tipo de red social </w:t>
+      </w:r>
+      <w:r>
+        <w:rPr>
+          <w:rFonts w:ascii="Times New Roman" w:hAnsi="Times New Roman" w:cs="Times New Roman"/>
+          <w:sz w:val="24"/>
+          <w:szCs w:val="24"/>
+        </w:rPr>
+        <w:t>deberían</w:t>
+      </w:r>
       <w:r>
         <w:rPr>
           <w:rFonts w:ascii="Times New Roman" w:hAnsi="Times New Roman" w:cs="Times New Roman"/>
@@ -120,12 +228,25 @@
         </w:rPr>
         <w:t xml:space="preserve"> de estar más consciente sobre la información que se comparte, pues una vez subida al internet, es muy complicado que desaparezca de esta y pierda su derecho al olvido digital.</w:t>
       </w:r>
+    </w:p>
+    <w:p>
+      <w:pPr>
+        <w:spacing w:line="480" w:lineRule="auto"/>
+        <w:jc w:val="both"/>
+        <w:rPr>
+          <w:rFonts w:ascii="Times New Roman" w:hAnsi="Times New Roman" w:cs="Times New Roman"/>
+          <w:sz w:val="24"/>
+          <w:szCs w:val="24"/>
+        </w:rPr>
+      </w:pPr>
     </w:p>
     <w:sectPr>
       <w:headerReference w:type="default" r:id="rId6"/>
+      <w:headerReference w:type="first" r:id="rId7"/>
       <w:pgSz w:w="12240" w:h="15840"/>
       <w:pgMar w:top="1417" w:right="1701" w:bottom="1417" w:left="1701" w:header="708" w:footer="708" w:gutter="0"/>
       <w:cols w:space="708"/>
+      <w:titlePg/>
       <w:docGrid w:linePitch="360"/>
     </w:sectPr>
   </w:body>
@@ -183,6 +304,33 @@
 </file>
 
 <file path=word/header1.xml><?xml version="1.0" encoding="utf-8"?>
+<w:hdr xmlns:wpc="http://schemas.microsoft.com/office/word/2010/wordprocessingCanvas" xmlns:cx="http://schemas.microsoft.com/office/drawing/2014/chartex" xmlns:cx1="http://schemas.microsoft.com/office/drawing/2015/9/8/chartex" xmlns:cx2="http://schemas.microsoft.com/office/drawing/2015/10/21/chartex" xmlns:cx3="http://schemas.microsoft.com/office/drawing/2016/5/9/chartex" xmlns:cx4="http://schemas.microsoft.com/office/drawing/2016/5/10/chartex" xmlns:cx5="http://schemas.microsoft.com/office/drawing/2016/5/11/chartex" xmlns:cx6="http://schemas.microsoft.com/office/drawing/2016/5/12/chartex" xmlns:cx7="http://schemas.microsoft.com/office/drawing/2016/5/13/chartex" xmlns:cx8="http://schemas.microsoft.com/office/drawing/2016/5/14/chartex" xmlns:mc="http://schemas.openxmlformats.org/markup-compatibility/2006" xmlns:aink="http://schemas.microsoft.com/office/drawing/2016/ink" xmlns:am3d="http://schemas.microsoft.com/office/drawing/2017/model3d" xmlns:o="urn:schemas-microsoft-com:office:office" xmlns:oel="http://schemas.microsoft.com/office/2019/extlst" xmlns:r="http://schemas.openxmlformats.org/officeDocument/2006/relationships" xmlns:m="http://schemas.openxmlformats.org/officeDocument/2006/math" xmlns:v="urn:schemas-microsoft-com:vml" xmlns:wp14="http://schemas.microsoft.com/office/word/2010/wordprocessingDrawing" xmlns:wp="http://schemas.openxmlformats.org/drawingml/2006/wordprocessingDrawing" xmlns:w10="urn:schemas-microsoft-com:office:word" xmlns:w="http://schemas.openxmlformats.org/wordprocessingml/2006/main" xmlns:w14="http://schemas.microsoft.com/office/word/2010/wordml" xmlns:w15="http://schemas.microsoft.com/office/word/2012/wordml" xmlns:w16cex="http://schemas.microsoft.com/office/word/2018/wordml/cex" xmlns:w16cid="http://schemas.microsoft.com/office/word/2016/wordml/cid" xmlns:w16="http://schemas.microsoft.com/office/word/2018/wordml" xmlns:w16du="http://schemas.microsoft.com/office/word/2023/wordml/word16du" xmlns:w16sdtdh="http://schemas.microsoft.com/office/word/2020/wordml/sdtdatahash" xmlns:w16se="http://schemas.microsoft.com/office/word/2015/wordml/symex" xmlns:wpg="http://schemas.microsoft.com/office/word/2010/wordprocessingGroup" xmlns:wpi="http://schemas.microsoft.com/office/word/2010/wordprocessingInk" xmlns:wne="http://schemas.microsoft.com/office/word/2006/wordml" xmlns:wps="http://schemas.microsoft.com/office/word/2010/wordprocessingShape" mc:Ignorable="w14 w15 w16se w16cid w16 w16cex w16sdtdh w16du wp14">
+  <w:p>
+    <w:pPr>
+      <w:pStyle w:val="Encabezado"/>
+      <w:rPr>
+        <w:rFonts w:ascii="Times New Roman" w:hAnsi="Times New Roman" w:cs="Times New Roman"/>
+        <w:sz w:val="28"/>
+        <w:szCs w:val="28"/>
+      </w:rPr>
+    </w:pPr>
+    <w:r>
+      <w:rPr>
+        <w:rFonts w:ascii="Times New Roman" w:hAnsi="Times New Roman" w:cs="Times New Roman"/>
+      </w:rPr>
+      <w:tab/>
+    </w:r>
+    <w:r>
+      <w:rPr>
+        <w:rFonts w:ascii="Times New Roman" w:hAnsi="Times New Roman" w:cs="Times New Roman"/>
+      </w:rPr>
+      <w:tab/>
+    </w:r>
+  </w:p>
+</w:hdr>
+</file>
+
+<file path=word/header2.xml><?xml version="1.0" encoding="utf-8"?>
 <w:hdr xmlns:wpc="http://schemas.microsoft.com/office/word/2010/wordprocessingCanvas" xmlns:cx="http://schemas.microsoft.com/office/drawing/2014/chartex" xmlns:cx1="http://schemas.microsoft.com/office/drawing/2015/9/8/chartex" xmlns:cx2="http://schemas.microsoft.com/office/drawing/2015/10/21/chartex" xmlns:cx3="http://schemas.microsoft.com/office/drawing/2016/5/9/chartex" xmlns:cx4="http://schemas.microsoft.com/office/drawing/2016/5/10/chartex" xmlns:cx5="http://schemas.microsoft.com/office/drawing/2016/5/11/chartex" xmlns:cx6="http://schemas.microsoft.com/office/drawing/2016/5/12/chartex" xmlns:cx7="http://schemas.microsoft.com/office/drawing/2016/5/13/chartex" xmlns:cx8="http://schemas.microsoft.com/office/drawing/2016/5/14/chartex" xmlns:mc="http://schemas.openxmlformats.org/markup-compatibility/2006" xmlns:aink="http://schemas.microsoft.com/office/drawing/2016/ink" xmlns:am3d="http://schemas.microsoft.com/office/drawing/2017/model3d" xmlns:o="urn:schemas-microsoft-com:office:office" xmlns:oel="http://schemas.microsoft.com/office/2019/extlst" xmlns:r="http://schemas.openxmlformats.org/officeDocument/2006/relationships" xmlns:m="http://schemas.openxmlformats.org/officeDocument/2006/math" xmlns:v="urn:schemas-microsoft-com:vml" xmlns:wp14="http://schemas.microsoft.com/office/word/2010/wordprocessingDrawing" xmlns:wp="http://schemas.openxmlformats.org/drawingml/2006/wordprocessingDrawing" xmlns:w10="urn:schemas-microsoft-com:office:word" xmlns:w="http://schemas.openxmlformats.org/wordprocessingml/2006/main" xmlns:w14="http://schemas.microsoft.com/office/word/2010/wordml" xmlns:w15="http://schemas.microsoft.com/office/word/2012/wordml" xmlns:w16cex="http://schemas.microsoft.com/office/word/2018/wordml/cex" xmlns:w16cid="http://schemas.microsoft.com/office/word/2016/wordml/cid" xmlns:w16="http://schemas.microsoft.com/office/word/2018/wordml" xmlns:w16du="http://schemas.microsoft.com/office/word/2023/wordml/word16du" xmlns:w16sdtdh="http://schemas.microsoft.com/office/word/2020/wordml/sdtdatahash" xmlns:w16se="http://schemas.microsoft.com/office/word/2015/wordml/symex" xmlns:wpg="http://schemas.microsoft.com/office/word/2010/wordprocessingGroup" xmlns:wpi="http://schemas.microsoft.com/office/word/2010/wordprocessingInk" xmlns:wne="http://schemas.microsoft.com/office/word/2006/wordml" xmlns:wps="http://schemas.microsoft.com/office/word/2010/wordprocessingShape" mc:Ignorable="w14 w15 w16se w16cid w16 w16cex w16sdtdh w16du wp14">
   <w:p>
     <w:pPr>
@@ -214,11 +362,6 @@
   <w:p>
     <w:pPr>
       <w:pStyle w:val="Encabezado"/>
-      <w:rPr>
-        <w:rFonts w:ascii="Times New Roman" w:hAnsi="Times New Roman" w:cs="Times New Roman"/>
-        <w:sz w:val="28"/>
-        <w:szCs w:val="28"/>
-      </w:rPr>
     </w:pPr>
     <w:r>
       <w:rPr>
@@ -238,18 +381,6 @@
       </w:rPr>
       <w:tab/>
       <w:t>26 de agosto del 2024</w:t>
-    </w:r>
-    <w:r>
-      <w:rPr>
-        <w:rFonts w:ascii="Times New Roman" w:hAnsi="Times New Roman" w:cs="Times New Roman"/>
-      </w:rPr>
-      <w:tab/>
-    </w:r>
-    <w:r>
-      <w:rPr>
-        <w:rFonts w:ascii="Times New Roman" w:hAnsi="Times New Roman" w:cs="Times New Roman"/>
-      </w:rPr>
-      <w:tab/>
     </w:r>
   </w:p>
 </w:hdr>
@@ -858,6 +989,7 @@
   <w:style w:type="character" w:default="1" w:styleId="Fuentedeprrafopredeter">
     <w:name w:val="Default Paragraph Font"/>
     <w:uiPriority w:val="1"/>
+    <w:semiHidden/>
     <w:unhideWhenUsed/>
   </w:style>
   <w:style w:type="table" w:default="1" w:styleId="Tablanormal">
